--- a/Assignment 1/PseudoCode_and_TestTable.docx
+++ b/Assignment 1/PseudoCode_and_TestTable.docx
@@ -430,16 +430,6 @@
         </w:rPr>
         <w:t>Print programmer name</w:t>
       </w:r>
-    </w:p>
-    <w:p>
-      <w:pPr>
-        <w:pStyle w:val="a3"/>
-        <w:rPr>
-          <w:rFonts w:cs="Times New Roman"/>
-          <w:sz w:val="24"/>
-          <w:szCs w:val="24"/>
-        </w:rPr>
-      </w:pPr>
     </w:p>
     <w:p>
       <w:pPr>
@@ -1017,7 +1007,7 @@
             <w:pPr>
               <w:spacing w:after="0" w:line="240" w:lineRule="auto"/>
               <w:rPr>
-                <w:rFonts w:cs="Times New Roman" w:hint="eastAsia"/>
+                <w:rFonts w:cs="Times New Roman"/>
                 <w:color w:val="000000"/>
                 <w:sz w:val="24"/>
                 <w:szCs w:val="24"/>
@@ -1282,7 +1272,7 @@
             <w:pPr>
               <w:spacing w:after="0" w:line="240" w:lineRule="auto"/>
               <w:rPr>
-                <w:rFonts w:cs="Times New Roman" w:hint="eastAsia"/>
+                <w:rFonts w:cs="Times New Roman"/>
                 <w:color w:val="000000"/>
                 <w:sz w:val="24"/>
                 <w:szCs w:val="24"/>
@@ -1547,41 +1537,271 @@
             <w:pPr>
               <w:spacing w:after="0" w:line="240" w:lineRule="auto"/>
               <w:rPr>
+                <w:rFonts w:cs="Times New Roman"/>
+                <w:color w:val="000000"/>
+                <w:sz w:val="24"/>
+                <w:szCs w:val="24"/>
+              </w:rPr>
+            </w:pPr>
+            <w:r>
+              <w:rPr>
                 <w:rFonts w:cs="Times New Roman" w:hint="eastAsia"/>
                 <w:color w:val="000000"/>
                 <w:sz w:val="24"/>
                 <w:szCs w:val="24"/>
               </w:rPr>
-            </w:pPr>
-            <w:r>
+              <w:t>Yes</w:t>
+            </w:r>
+          </w:p>
+        </w:tc>
+      </w:tr>
+      <w:tr>
+        <w:trPr>
+          <w:trHeight w:val="683"/>
+        </w:trPr>
+        <w:tc>
+          <w:tcPr>
+            <w:tcW w:w="804" w:type="dxa"/>
+            <w:tcBorders>
+              <w:top w:val="single" w:sz="4" w:space="0" w:color="auto"/>
+              <w:left w:val="single" w:sz="4" w:space="0" w:color="auto"/>
+              <w:bottom w:val="single" w:sz="4" w:space="0" w:color="auto"/>
+              <w:right w:val="single" w:sz="4" w:space="0" w:color="auto"/>
+            </w:tcBorders>
+            <w:shd w:val="clear" w:color="auto" w:fill="FFFFFF"/>
+          </w:tcPr>
+          <w:p>
+            <w:pPr>
+              <w:spacing w:after="0" w:line="240" w:lineRule="auto"/>
               <w:rPr>
                 <w:rFonts w:cs="Times New Roman" w:hint="eastAsia"/>
                 <w:color w:val="000000"/>
                 <w:sz w:val="24"/>
                 <w:szCs w:val="24"/>
               </w:rPr>
+            </w:pPr>
+            <w:r>
+              <w:rPr>
+                <w:rFonts w:cs="Times New Roman" w:hint="eastAsia"/>
+                <w:color w:val="000000"/>
+                <w:sz w:val="24"/>
+                <w:szCs w:val="24"/>
+              </w:rPr>
+              <w:t>4</w:t>
+            </w:r>
+          </w:p>
+        </w:tc>
+        <w:tc>
+          <w:tcPr>
+            <w:tcW w:w="1459" w:type="dxa"/>
+            <w:tcBorders>
+              <w:top w:val="single" w:sz="4" w:space="0" w:color="auto"/>
+              <w:left w:val="single" w:sz="4" w:space="0" w:color="auto"/>
+              <w:bottom w:val="single" w:sz="4" w:space="0" w:color="auto"/>
+              <w:right w:val="single" w:sz="4" w:space="0" w:color="auto"/>
+            </w:tcBorders>
+            <w:shd w:val="clear" w:color="auto" w:fill="FFFFFF"/>
+            <w:tcMar>
+              <w:top w:w="0" w:type="dxa"/>
+              <w:left w:w="108" w:type="dxa"/>
+              <w:bottom w:w="0" w:type="dxa"/>
+              <w:right w:w="108" w:type="dxa"/>
+            </w:tcMar>
+          </w:tcPr>
+          <w:p>
+            <w:pPr>
+              <w:spacing w:after="0" w:line="240" w:lineRule="auto"/>
+              <w:rPr>
+                <w:rFonts w:ascii="Times New Roman" w:hAnsi="Times New Roman" w:cs="Times New Roman" w:hint="eastAsia"/>
+                <w:color w:val="000000"/>
+                <w:sz w:val="24"/>
+                <w:szCs w:val="24"/>
+              </w:rPr>
+            </w:pPr>
+            <w:r>
+              <w:rPr>
+                <w:rFonts w:ascii="Times New Roman" w:hAnsi="Times New Roman" w:cs="Times New Roman" w:hint="eastAsia"/>
+                <w:color w:val="000000"/>
+                <w:sz w:val="24"/>
+                <w:szCs w:val="24"/>
+              </w:rPr>
+              <w:t>-50</w:t>
+            </w:r>
+          </w:p>
+          <w:p>
+            <w:pPr>
+              <w:spacing w:after="0" w:line="240" w:lineRule="auto"/>
+              <w:rPr>
+                <w:rFonts w:ascii="Times New Roman" w:hAnsi="Times New Roman" w:cs="Times New Roman" w:hint="cs"/>
+                <w:color w:val="000000"/>
+                <w:sz w:val="24"/>
+                <w:szCs w:val="24"/>
+              </w:rPr>
+            </w:pPr>
+            <w:r>
+              <w:rPr>
+                <w:rFonts w:ascii="Times New Roman" w:hAnsi="Times New Roman" w:cs="Times New Roman"/>
+                <w:color w:val="000000"/>
+                <w:sz w:val="24"/>
+                <w:szCs w:val="24"/>
+              </w:rPr>
+              <w:t>4</w:t>
+            </w:r>
+          </w:p>
+        </w:tc>
+        <w:tc>
+          <w:tcPr>
+            <w:tcW w:w="896" w:type="dxa"/>
+            <w:tcBorders>
+              <w:top w:val="single" w:sz="4" w:space="0" w:color="auto"/>
+              <w:left w:val="single" w:sz="4" w:space="0" w:color="auto"/>
+              <w:bottom w:val="single" w:sz="4" w:space="0" w:color="auto"/>
+              <w:right w:val="single" w:sz="4" w:space="0" w:color="auto"/>
+            </w:tcBorders>
+            <w:shd w:val="clear" w:color="auto" w:fill="FFFFFF"/>
+          </w:tcPr>
+          <w:p>
+            <w:pPr>
+              <w:spacing w:after="0" w:line="240" w:lineRule="auto"/>
+              <w:rPr>
+                <w:rFonts w:eastAsia="Times New Roman" w:cs="Times New Roman"/>
+                <w:color w:val="000000"/>
+                <w:sz w:val="24"/>
+                <w:szCs w:val="24"/>
+              </w:rPr>
+            </w:pPr>
+          </w:p>
+        </w:tc>
+        <w:tc>
+          <w:tcPr>
+            <w:tcW w:w="2310" w:type="dxa"/>
+            <w:tcBorders>
+              <w:top w:val="single" w:sz="4" w:space="0" w:color="auto"/>
+              <w:left w:val="single" w:sz="4" w:space="0" w:color="auto"/>
+              <w:bottom w:val="single" w:sz="4" w:space="0" w:color="auto"/>
+              <w:right w:val="single" w:sz="4" w:space="0" w:color="auto"/>
+            </w:tcBorders>
+            <w:shd w:val="clear" w:color="auto" w:fill="FFFFFF"/>
+          </w:tcPr>
+          <w:p>
+            <w:pPr>
+              <w:spacing w:after="0" w:line="240" w:lineRule="auto"/>
+              <w:rPr>
+                <w:rFonts w:cs="Times New Roman" w:hint="eastAsia"/>
+                <w:color w:val="000000"/>
+                <w:sz w:val="24"/>
+                <w:szCs w:val="24"/>
+              </w:rPr>
+            </w:pPr>
+            <w:r>
+              <w:rPr>
+                <w:rFonts w:cs="Times New Roman" w:hint="eastAsia"/>
+                <w:color w:val="000000"/>
+                <w:sz w:val="24"/>
+                <w:szCs w:val="24"/>
+              </w:rPr>
+              <w:t>Error message</w:t>
+            </w:r>
+          </w:p>
+        </w:tc>
+        <w:tc>
+          <w:tcPr>
+            <w:tcW w:w="1641" w:type="dxa"/>
+            <w:tcBorders>
+              <w:top w:val="single" w:sz="4" w:space="0" w:color="auto"/>
+              <w:left w:val="single" w:sz="4" w:space="0" w:color="auto"/>
+              <w:bottom w:val="single" w:sz="4" w:space="0" w:color="auto"/>
+              <w:right w:val="single" w:sz="4" w:space="0" w:color="auto"/>
+            </w:tcBorders>
+            <w:shd w:val="clear" w:color="auto" w:fill="FFFFFF"/>
+          </w:tcPr>
+          <w:p>
+            <w:pPr>
+              <w:spacing w:after="0" w:line="240" w:lineRule="auto"/>
+              <w:jc w:val="left"/>
+              <w:rPr>
+                <w:rFonts w:cs="Times New Roman" w:hint="eastAsia"/>
+                <w:color w:val="000000"/>
+                <w:sz w:val="24"/>
+                <w:szCs w:val="24"/>
+              </w:rPr>
+            </w:pPr>
+            <w:r>
+              <w:rPr>
+                <w:rFonts w:cs="Times New Roman"/>
+                <w:color w:val="000000"/>
+                <w:sz w:val="24"/>
+                <w:szCs w:val="24"/>
+              </w:rPr>
+              <w:t>“</w:t>
+            </w:r>
+            <w:r>
+              <w:rPr>
+                <w:rFonts w:ascii="Consolas" w:hAnsi="Consolas" w:cs="Consolas"/>
+                <w:color w:val="000000"/>
+                <w:kern w:val="0"/>
+                <w:szCs w:val="20"/>
+              </w:rPr>
+              <w:t xml:space="preserve">Please enter valid value </w:t>
+            </w:r>
+            <w:r>
+              <w:rPr>
+                <w:rFonts w:ascii="Consolas" w:hAnsi="Consolas" w:cs="Consolas"/>
+                <w:color w:val="000000"/>
+                <w:kern w:val="0"/>
+                <w:szCs w:val="20"/>
+              </w:rPr>
+              <w:t>of temperature(F) between -45 to 45 and windspeed betwee 5 to 60(mph)</w:t>
+            </w:r>
+            <w:r>
+              <w:rPr>
+                <w:rFonts w:ascii="Consolas" w:hAnsi="Consolas" w:cs="Consolas"/>
+                <w:color w:val="000000"/>
+                <w:kern w:val="0"/>
+                <w:szCs w:val="20"/>
+              </w:rPr>
+              <w:t>”</w:t>
+            </w:r>
+          </w:p>
+        </w:tc>
+        <w:tc>
+          <w:tcPr>
+            <w:tcW w:w="1906" w:type="dxa"/>
+            <w:tcBorders>
+              <w:top w:val="single" w:sz="4" w:space="0" w:color="auto"/>
+              <w:left w:val="single" w:sz="4" w:space="0" w:color="auto"/>
+              <w:bottom w:val="single" w:sz="4" w:space="0" w:color="auto"/>
+              <w:right w:val="single" w:sz="4" w:space="0" w:color="auto"/>
+            </w:tcBorders>
+            <w:shd w:val="clear" w:color="auto" w:fill="FFFFFF"/>
+          </w:tcPr>
+          <w:p>
+            <w:pPr>
+              <w:spacing w:after="0" w:line="240" w:lineRule="auto"/>
+              <w:rPr>
+                <w:rFonts w:cs="Times New Roman" w:hint="eastAsia"/>
+                <w:color w:val="000000"/>
+                <w:sz w:val="24"/>
+                <w:szCs w:val="24"/>
+              </w:rPr>
+            </w:pPr>
+            <w:r>
+              <w:rPr>
+                <w:rFonts w:cs="Times New Roman" w:hint="eastAsia"/>
+                <w:color w:val="000000"/>
+                <w:sz w:val="24"/>
+                <w:szCs w:val="24"/>
+              </w:rPr>
               <w:t>Yes</w:t>
             </w:r>
+            <w:bookmarkStart w:id="0" w:name="_GoBack"/>
+            <w:bookmarkEnd w:id="0"/>
           </w:p>
         </w:tc>
       </w:tr>
     </w:tbl>
-    <w:p>
-      <w:pPr>
-        <w:rPr>
-          <w:rFonts w:hint="eastAsia"/>
-        </w:rPr>
-      </w:pPr>
-    </w:p>
-    <w:p>
-      <w:pPr>
-        <w:rPr>
-          <w:rFonts w:hint="eastAsia"/>
-        </w:rPr>
-      </w:pPr>
-      <w:bookmarkStart w:id="0" w:name="_GoBack"/>
-      <w:bookmarkEnd w:id="0"/>
-    </w:p>
+    <w:p/>
+    <w:p/>
     <w:sectPr>
       <w:pgSz w:w="11906" w:h="16838"/>
       <w:pgMar w:top="1701" w:right="1440" w:bottom="1440" w:left="1440" w:header="851" w:footer="992" w:gutter="0"/>
